--- a/File Organizer/Project File Organizer v2.docx
+++ b/File Organizer/Project File Organizer v2.docx
@@ -9,6 +9,318 @@
           <w:bCs/>
         </w:rPr>
       </w:pPr>
+      <w:r>
+        <w:rPr>
+          <w:b/>
+          <w:bCs/>
+          <w:noProof/>
+        </w:rPr>
+        <mc:AlternateContent>
+          <mc:Choice Requires="wps">
+            <w:drawing>
+              <wp:anchor distT="45720" distB="45720" distL="114300" distR="114300" simplePos="0" relativeHeight="251672576" behindDoc="0" locked="0" layoutInCell="1" allowOverlap="1" wp14:anchorId="0884C73F" wp14:editId="21D2B513">
+                <wp:simplePos x="0" y="0"/>
+                <wp:positionH relativeFrom="column">
+                  <wp:posOffset>1596390</wp:posOffset>
+                </wp:positionH>
+                <wp:positionV relativeFrom="paragraph">
+                  <wp:posOffset>2495550</wp:posOffset>
+                </wp:positionV>
+                <wp:extent cx="891540" cy="276225"/>
+                <wp:effectExtent l="0" t="0" r="10160" b="15875"/>
+                <wp:wrapSquare wrapText="bothSides"/>
+                <wp:docPr id="7" name="Text Box 7"/>
+                <wp:cNvGraphicFramePr>
+                  <a:graphicFrameLocks xmlns:a="http://schemas.openxmlformats.org/drawingml/2006/main"/>
+                </wp:cNvGraphicFramePr>
+                <a:graphic xmlns:a="http://schemas.openxmlformats.org/drawingml/2006/main">
+                  <a:graphicData uri="http://schemas.microsoft.com/office/word/2010/wordprocessingShape">
+                    <wps:wsp>
+                      <wps:cNvSpPr txBox="1">
+                        <a:spLocks noChangeArrowheads="1"/>
+                      </wps:cNvSpPr>
+                      <wps:spPr bwMode="auto">
+                        <a:xfrm>
+                          <a:off x="0" y="0"/>
+                          <a:ext cx="891540" cy="276225"/>
+                        </a:xfrm>
+                        <a:prstGeom prst="rect">
+                          <a:avLst/>
+                        </a:prstGeom>
+                        <a:solidFill>
+                          <a:srgbClr val="FFFFFF"/>
+                        </a:solidFill>
+                        <a:ln w="9525">
+                          <a:solidFill>
+                            <a:srgbClr val="000000"/>
+                          </a:solidFill>
+                          <a:miter lim="800000"/>
+                          <a:headEnd/>
+                          <a:tailEnd/>
+                        </a:ln>
+                      </wps:spPr>
+                      <wps:txbx>
+                        <w:txbxContent>
+                          <w:p>
+                            <w:pPr>
+                              <w:rPr>
+                                <w:lang w:val="en-US"/>
+                              </w:rPr>
+                            </w:pPr>
+                            <w:r>
+                              <w:rPr>
+                                <w:lang w:val="en-US"/>
+                              </w:rPr>
+                              <w:t>destination</w:t>
+                            </w:r>
+                          </w:p>
+                        </w:txbxContent>
+                      </wps:txbx>
+                      <wps:bodyPr rot="0" vert="horz" wrap="square" lIns="91440" tIns="45720" rIns="91440" bIns="45720" anchor="t" anchorCtr="0">
+                        <a:noAutofit/>
+                      </wps:bodyPr>
+                    </wps:wsp>
+                  </a:graphicData>
+                </a:graphic>
+                <wp14:sizeRelH relativeFrom="margin">
+                  <wp14:pctWidth>0</wp14:pctWidth>
+                </wp14:sizeRelH>
+                <wp14:sizeRelV relativeFrom="margin">
+                  <wp14:pctHeight>0</wp14:pctHeight>
+                </wp14:sizeRelV>
+              </wp:anchor>
+            </w:drawing>
+          </mc:Choice>
+          <mc:Fallback>
+            <w:pict>
+              <v:shapetype w14:anchorId="0884C73F" id="_x0000_t202" coordsize="21600,21600" o:spt="202" path="m,l,21600r21600,l21600,xe">
+                <v:stroke joinstyle="miter"/>
+                <v:path gradientshapeok="t" o:connecttype="rect"/>
+              </v:shapetype>
+              <v:shape id="Text Box 7" o:spid="_x0000_s1026" type="#_x0000_t202" style="position:absolute;margin-left:125.7pt;margin-top:196.5pt;width:70.2pt;height:21.75pt;z-index:251672576;visibility:visible;mso-wrap-style:square;mso-width-percent:0;mso-height-percent:0;mso-wrap-distance-left:9pt;mso-wrap-distance-top:3.6pt;mso-wrap-distance-right:9pt;mso-wrap-distance-bottom:3.6pt;mso-position-horizontal:absolute;mso-position-horizontal-relative:text;mso-position-vertical:absolute;mso-position-vertical-relative:text;mso-width-percent:0;mso-height-percent:0;mso-width-relative:margin;mso-height-relative:margin;v-text-anchor:top" o:gfxdata="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">
+                <v:textbox>
+                  <w:txbxContent>
+                    <w:p>
+                      <w:pPr>
+                        <w:rPr>
+                          <w:lang w:val="en-US"/>
+                        </w:rPr>
+                      </w:pPr>
+                      <w:r>
+                        <w:rPr>
+                          <w:lang w:val="en-US"/>
+                        </w:rPr>
+                        <w:t>destination</w:t>
+                      </w:r>
+                    </w:p>
+                  </w:txbxContent>
+                </v:textbox>
+                <w10:wrap type="square"/>
+              </v:shape>
+            </w:pict>
+          </mc:Fallback>
+        </mc:AlternateContent>
+      </w:r>
+      <w:r>
+        <w:rPr>
+          <w:b/>
+          <w:bCs/>
+          <w:noProof/>
+        </w:rPr>
+        <mc:AlternateContent>
+          <mc:Choice Requires="wps">
+            <w:drawing>
+              <wp:anchor distT="45720" distB="45720" distL="114300" distR="114300" simplePos="0" relativeHeight="251670528" behindDoc="0" locked="0" layoutInCell="1" allowOverlap="1" wp14:anchorId="4720F40F" wp14:editId="09EC9CC6">
+                <wp:simplePos x="0" y="0"/>
+                <wp:positionH relativeFrom="column">
+                  <wp:posOffset>801370</wp:posOffset>
+                </wp:positionH>
+                <wp:positionV relativeFrom="paragraph">
+                  <wp:posOffset>2495550</wp:posOffset>
+                </wp:positionV>
+                <wp:extent cx="666750" cy="276225"/>
+                <wp:effectExtent l="0" t="0" r="19050" b="15875"/>
+                <wp:wrapSquare wrapText="bothSides"/>
+                <wp:docPr id="2" name="Text Box 2"/>
+                <wp:cNvGraphicFramePr>
+                  <a:graphicFrameLocks xmlns:a="http://schemas.openxmlformats.org/drawingml/2006/main"/>
+                </wp:cNvGraphicFramePr>
+                <a:graphic xmlns:a="http://schemas.openxmlformats.org/drawingml/2006/main">
+                  <a:graphicData uri="http://schemas.microsoft.com/office/word/2010/wordprocessingShape">
+                    <wps:wsp>
+                      <wps:cNvSpPr txBox="1">
+                        <a:spLocks noChangeArrowheads="1"/>
+                      </wps:cNvSpPr>
+                      <wps:spPr bwMode="auto">
+                        <a:xfrm>
+                          <a:off x="0" y="0"/>
+                          <a:ext cx="666750" cy="276225"/>
+                        </a:xfrm>
+                        <a:prstGeom prst="rect">
+                          <a:avLst/>
+                        </a:prstGeom>
+                        <a:solidFill>
+                          <a:srgbClr val="FFFFFF"/>
+                        </a:solidFill>
+                        <a:ln w="9525">
+                          <a:solidFill>
+                            <a:srgbClr val="000000"/>
+                          </a:solidFill>
+                          <a:miter lim="800000"/>
+                          <a:headEnd/>
+                          <a:tailEnd/>
+                        </a:ln>
+                      </wps:spPr>
+                      <wps:txbx>
+                        <w:txbxContent>
+                          <w:p>
+                            <w:pPr>
+                              <w:rPr>
+                                <w:lang w:val="en-US"/>
+                              </w:rPr>
+                            </w:pPr>
+                            <w:r>
+                              <w:rPr>
+                                <w:lang w:val="en-US"/>
+                              </w:rPr>
+                              <w:t>source</w:t>
+                            </w:r>
+                          </w:p>
+                        </w:txbxContent>
+                      </wps:txbx>
+                      <wps:bodyPr rot="0" vert="horz" wrap="square" lIns="91440" tIns="45720" rIns="91440" bIns="45720" anchor="t" anchorCtr="0">
+                        <a:noAutofit/>
+                      </wps:bodyPr>
+                    </wps:wsp>
+                  </a:graphicData>
+                </a:graphic>
+                <wp14:sizeRelH relativeFrom="margin">
+                  <wp14:pctWidth>0</wp14:pctWidth>
+                </wp14:sizeRelH>
+                <wp14:sizeRelV relativeFrom="margin">
+                  <wp14:pctHeight>0</wp14:pctHeight>
+                </wp14:sizeRelV>
+              </wp:anchor>
+            </w:drawing>
+          </mc:Choice>
+          <mc:Fallback>
+            <w:pict>
+              <v:shape w14:anchorId="4720F40F" id="Text Box 2" o:spid="_x0000_s1027" type="#_x0000_t202" style="position:absolute;margin-left:63.1pt;margin-top:196.5pt;width:52.5pt;height:21.75pt;z-index:251670528;visibility:visible;mso-wrap-style:square;mso-width-percent:0;mso-height-percent:0;mso-wrap-distance-left:9pt;mso-wrap-distance-top:3.6pt;mso-wrap-distance-right:9pt;mso-wrap-distance-bottom:3.6pt;mso-position-horizontal:absolute;mso-position-horizontal-relative:text;mso-position-vertical:absolute;mso-position-vertical-relative:text;mso-width-percent:0;mso-height-percent:0;mso-width-relative:margin;mso-height-relative:margin;v-text-anchor:top" o:gfxdata="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">
+                <v:textbox>
+                  <w:txbxContent>
+                    <w:p>
+                      <w:pPr>
+                        <w:rPr>
+                          <w:lang w:val="en-US"/>
+                        </w:rPr>
+                      </w:pPr>
+                      <w:r>
+                        <w:rPr>
+                          <w:lang w:val="en-US"/>
+                        </w:rPr>
+                        <w:t>source</w:t>
+                      </w:r>
+                    </w:p>
+                  </w:txbxContent>
+                </v:textbox>
+                <w10:wrap type="square"/>
+              </v:shape>
+            </w:pict>
+          </mc:Fallback>
+        </mc:AlternateContent>
+      </w:r>
+      <w:r>
+        <w:rPr>
+          <w:b/>
+          <w:bCs/>
+          <w:noProof/>
+        </w:rPr>
+        <mc:AlternateContent>
+          <mc:Choice Requires="wps">
+            <w:drawing>
+              <wp:anchor distT="45720" distB="45720" distL="114300" distR="114300" simplePos="0" relativeHeight="251663360" behindDoc="0" locked="0" layoutInCell="1" allowOverlap="1" wp14:anchorId="58B25BF0" wp14:editId="453722D7">
+                <wp:simplePos x="0" y="0"/>
+                <wp:positionH relativeFrom="column">
+                  <wp:posOffset>800100</wp:posOffset>
+                </wp:positionH>
+                <wp:positionV relativeFrom="paragraph">
+                  <wp:posOffset>2943850</wp:posOffset>
+                </wp:positionV>
+                <wp:extent cx="1171575" cy="276225"/>
+                <wp:effectExtent l="0" t="0" r="28575" b="28575"/>
+                <wp:wrapSquare wrapText="bothSides"/>
+                <wp:docPr id="3" name="Text Box 2"/>
+                <wp:cNvGraphicFramePr>
+                  <a:graphicFrameLocks xmlns:a="http://schemas.openxmlformats.org/drawingml/2006/main"/>
+                </wp:cNvGraphicFramePr>
+                <a:graphic xmlns:a="http://schemas.openxmlformats.org/drawingml/2006/main">
+                  <a:graphicData uri="http://schemas.microsoft.com/office/word/2010/wordprocessingShape">
+                    <wps:wsp>
+                      <wps:cNvSpPr txBox="1">
+                        <a:spLocks noChangeArrowheads="1"/>
+                      </wps:cNvSpPr>
+                      <wps:spPr bwMode="auto">
+                        <a:xfrm>
+                          <a:off x="0" y="0"/>
+                          <a:ext cx="1171575" cy="276225"/>
+                        </a:xfrm>
+                        <a:prstGeom prst="rect">
+                          <a:avLst/>
+                        </a:prstGeom>
+                        <a:solidFill>
+                          <a:srgbClr val="FFFFFF"/>
+                        </a:solidFill>
+                        <a:ln w="9525">
+                          <a:solidFill>
+                            <a:srgbClr val="000000"/>
+                          </a:solidFill>
+                          <a:miter lim="800000"/>
+                          <a:headEnd/>
+                          <a:tailEnd/>
+                        </a:ln>
+                      </wps:spPr>
+                      <wps:txbx>
+                        <w:txbxContent>
+                          <w:p>
+                            <w:r>
+                              <w:t>Organize button</w:t>
+                            </w:r>
+                          </w:p>
+                        </w:txbxContent>
+                      </wps:txbx>
+                      <wps:bodyPr rot="0" vert="horz" wrap="square" lIns="91440" tIns="45720" rIns="91440" bIns="45720" anchor="t" anchorCtr="0">
+                        <a:noAutofit/>
+                      </wps:bodyPr>
+                    </wps:wsp>
+                  </a:graphicData>
+                </a:graphic>
+                <wp14:sizeRelH relativeFrom="margin">
+                  <wp14:pctWidth>0</wp14:pctWidth>
+                </wp14:sizeRelH>
+                <wp14:sizeRelV relativeFrom="margin">
+                  <wp14:pctHeight>0</wp14:pctHeight>
+                </wp14:sizeRelV>
+              </wp:anchor>
+            </w:drawing>
+          </mc:Choice>
+          <mc:Fallback>
+            <w:pict>
+              <v:shape w14:anchorId="58B25BF0" id="_x0000_s1028" type="#_x0000_t202" style="position:absolute;margin-left:63pt;margin-top:231.8pt;width:92.25pt;height:21.75pt;z-index:251663360;visibility:visible;mso-wrap-style:square;mso-width-percent:0;mso-height-percent:0;mso-wrap-distance-left:9pt;mso-wrap-distance-top:3.6pt;mso-wrap-distance-right:9pt;mso-wrap-distance-bottom:3.6pt;mso-position-horizontal:absolute;mso-position-horizontal-relative:text;mso-position-vertical:absolute;mso-position-vertical-relative:text;mso-width-percent:0;mso-height-percent:0;mso-width-relative:margin;mso-height-relative:margin;v-text-anchor:top" o:gfxdata="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">
+                <v:textbox>
+                  <w:txbxContent>
+                    <w:p>
+                      <w:r>
+                        <w:t>Organize button</w:t>
+                      </w:r>
+                    </w:p>
+                  </w:txbxContent>
+                </v:textbox>
+                <w10:wrap type="square"/>
+              </v:shape>
+            </w:pict>
+          </mc:Fallback>
+        </mc:AlternateContent>
+      </w:r>
       <w:r>
         <w:rPr>
           <w:b/>
@@ -85,11 +397,7 @@
           </mc:Choice>
           <mc:Fallback>
             <w:pict>
-              <v:shapetype w14:anchorId="6261FDD5" id="_x0000_t202" coordsize="21600,21600" o:spt="202" path="m,l,21600r21600,l21600,xe">
-                <v:stroke joinstyle="miter"/>
-                <v:path gradientshapeok="t" o:connecttype="rect"/>
-              </v:shapetype>
-              <v:shape id="Text Box 2" o:spid="_x0000_s1026" type="#_x0000_t202" style="position:absolute;margin-left:27pt;margin-top:263.25pt;width:150.75pt;height:33pt;z-index:251668480;visibility:visible;mso-wrap-style:square;mso-width-percent:0;mso-height-percent:0;mso-wrap-distance-left:9pt;mso-wrap-distance-top:3.6pt;mso-wrap-distance-right:9pt;mso-wrap-distance-bottom:3.6pt;mso-position-horizontal:absolute;mso-position-horizontal-relative:text;mso-position-vertical:absolute;mso-position-vertical-relative:text;mso-width-percent:0;mso-height-percent:0;mso-width-relative:margin;mso-height-relative:margin;v-text-anchor:top" o:gfxdata="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">
+              <v:shape w14:anchorId="6261FDD5" id="_x0000_s1029" type="#_x0000_t202" style="position:absolute;margin-left:27pt;margin-top:263.25pt;width:150.75pt;height:33pt;z-index:251668480;visibility:visible;mso-wrap-style:square;mso-width-percent:0;mso-height-percent:0;mso-wrap-distance-left:9pt;mso-wrap-distance-top:3.6pt;mso-wrap-distance-right:9pt;mso-wrap-distance-bottom:3.6pt;mso-position-horizontal:absolute;mso-position-horizontal-relative:text;mso-position-vertical:absolute;mso-position-vertical-relative:text;mso-width-percent:0;mso-height-percent:0;mso-width-relative:margin;mso-height-relative:margin;v-text-anchor:top" o:gfxdata="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">
                 <v:textbox>
                   <w:txbxContent>
                     <w:p>
@@ -181,7 +489,7 @@
           </mc:Choice>
           <mc:Fallback>
             <w:pict>
-              <v:shape w14:anchorId="52836B19" id="_x0000_s1027" type="#_x0000_t202" style="position:absolute;margin-left:253.15pt;margin-top:263.4pt;width:185.9pt;height:110.6pt;z-index:251666432;visibility:visible;mso-wrap-style:square;mso-width-percent:400;mso-height-percent:200;mso-wrap-distance-left:9pt;mso-wrap-distance-top:3.6pt;mso-wrap-distance-right:9pt;mso-wrap-distance-bottom:3.6pt;mso-position-horizontal:absolute;mso-position-horizontal-relative:text;mso-position-vertical:absolute;mso-position-vertical-relative:text;mso-width-percent:400;mso-height-percent:200;mso-width-relative:margin;mso-height-relative:margin;v-text-anchor:top" o:gfxdata="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">
+              <v:shape w14:anchorId="52836B19" id="_x0000_s1030" type="#_x0000_t202" style="position:absolute;margin-left:253.15pt;margin-top:263.4pt;width:185.9pt;height:110.6pt;z-index:251666432;visibility:visible;mso-wrap-style:square;mso-width-percent:400;mso-height-percent:200;mso-wrap-distance-left:9pt;mso-wrap-distance-top:3.6pt;mso-wrap-distance-right:9pt;mso-wrap-distance-bottom:3.6pt;mso-position-horizontal:absolute;mso-position-horizontal-relative:text;mso-position-vertical:absolute;mso-position-vertical-relative:text;mso-width-percent:400;mso-height-percent:200;mso-width-relative:margin;mso-height-relative:margin;v-text-anchor:top" o:gfxdata="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">
                 <v:textbox style="mso-fit-shape-to-text:t">
                   <w:txbxContent>
                     <w:p>
@@ -290,7 +598,7 @@
         <mc:AlternateContent>
           <mc:Choice Requires="wps">
             <w:drawing>
-              <wp:anchor distT="0" distB="0" distL="114300" distR="114300" simplePos="0" relativeHeight="251664384" behindDoc="0" locked="0" layoutInCell="1" allowOverlap="1" wp14:anchorId="55BB3200" wp14:editId="062CEA5F">
+              <wp:anchor distT="0" distB="0" distL="114300" distR="114300" simplePos="0" relativeHeight="251664384" behindDoc="0" locked="0" layoutInCell="1" allowOverlap="1" wp14:anchorId="55BB3200" wp14:editId="18F944F4">
                 <wp:simplePos x="0" y="0"/>
                 <wp:positionH relativeFrom="column">
                   <wp:posOffset>3352800</wp:posOffset>
@@ -346,101 +654,9 @@
           </mc:Choice>
           <mc:Fallback>
             <w:pict>
-              <v:oval w14:anchorId="7A189121" id="Oval 4" o:spid="_x0000_s1026" style="position:absolute;margin-left:264pt;margin-top:99pt;width:151.5pt;height:151.5pt;z-index:251664384;visibility:visible;mso-wrap-style:square;mso-wrap-distance-left:9pt;mso-wrap-distance-top:0;mso-wrap-distance-right:9pt;mso-wrap-distance-bottom:0;mso-position-horizontal:absolute;mso-position-horizontal-relative:text;mso-position-vertical:absolute;mso-position-vertical-relative:text;v-text-anchor:middle" o:gfxdata="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" fillcolor="#ffc000 [3207]" strokecolor="#7f5f00 [1607]" strokeweight="1pt">
+              <v:oval w14:anchorId="22DE7588" id="Oval 4" o:spid="_x0000_s1026" style="position:absolute;margin-left:264pt;margin-top:99pt;width:151.5pt;height:151.5pt;z-index:251664384;visibility:visible;mso-wrap-style:square;mso-wrap-distance-left:9pt;mso-wrap-distance-top:0;mso-wrap-distance-right:9pt;mso-wrap-distance-bottom:0;mso-position-horizontal:absolute;mso-position-horizontal-relative:text;mso-position-vertical:absolute;mso-position-vertical-relative:text;v-text-anchor:middle" o:gfxdata="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" fillcolor="#ffc000 [3207]" strokecolor="#7f5f00 [1607]" strokeweight="1pt">
                 <v:stroke joinstyle="miter"/>
               </v:oval>
-            </w:pict>
-          </mc:Fallback>
-        </mc:AlternateContent>
-      </w:r>
-      <w:r>
-        <w:rPr>
-          <w:b/>
-          <w:bCs/>
-          <w:noProof/>
-        </w:rPr>
-        <mc:AlternateContent>
-          <mc:Choice Requires="wps">
-            <w:drawing>
-              <wp:anchor distT="45720" distB="45720" distL="114300" distR="114300" simplePos="0" relativeHeight="251663360" behindDoc="0" locked="0" layoutInCell="1" allowOverlap="1" wp14:anchorId="58B25BF0" wp14:editId="29FD74C0">
-                <wp:simplePos x="0" y="0"/>
-                <wp:positionH relativeFrom="column">
-                  <wp:posOffset>800100</wp:posOffset>
-                </wp:positionH>
-                <wp:positionV relativeFrom="paragraph">
-                  <wp:posOffset>2524125</wp:posOffset>
-                </wp:positionV>
-                <wp:extent cx="1171575" cy="276225"/>
-                <wp:effectExtent l="0" t="0" r="28575" b="28575"/>
-                <wp:wrapSquare wrapText="bothSides"/>
-                <wp:docPr id="3" name="Text Box 2"/>
-                <wp:cNvGraphicFramePr>
-                  <a:graphicFrameLocks xmlns:a="http://schemas.openxmlformats.org/drawingml/2006/main"/>
-                </wp:cNvGraphicFramePr>
-                <a:graphic xmlns:a="http://schemas.openxmlformats.org/drawingml/2006/main">
-                  <a:graphicData uri="http://schemas.microsoft.com/office/word/2010/wordprocessingShape">
-                    <wps:wsp>
-                      <wps:cNvSpPr txBox="1">
-                        <a:spLocks noChangeArrowheads="1"/>
-                      </wps:cNvSpPr>
-                      <wps:spPr bwMode="auto">
-                        <a:xfrm>
-                          <a:off x="0" y="0"/>
-                          <a:ext cx="1171575" cy="276225"/>
-                        </a:xfrm>
-                        <a:prstGeom prst="rect">
-                          <a:avLst/>
-                        </a:prstGeom>
-                        <a:solidFill>
-                          <a:srgbClr val="FFFFFF"/>
-                        </a:solidFill>
-                        <a:ln w="9525">
-                          <a:solidFill>
-                            <a:srgbClr val="000000"/>
-                          </a:solidFill>
-                          <a:miter lim="800000"/>
-                          <a:headEnd/>
-                          <a:tailEnd/>
-                        </a:ln>
-                      </wps:spPr>
-                      <wps:txbx>
-                        <w:txbxContent>
-                          <w:p>
-                            <w:r>
-                              <w:t>Organize button</w:t>
-                            </w:r>
-                          </w:p>
-                        </w:txbxContent>
-                      </wps:txbx>
-                      <wps:bodyPr rot="0" vert="horz" wrap="square" lIns="91440" tIns="45720" rIns="91440" bIns="45720" anchor="t" anchorCtr="0">
-                        <a:noAutofit/>
-                      </wps:bodyPr>
-                    </wps:wsp>
-                  </a:graphicData>
-                </a:graphic>
-                <wp14:sizeRelH relativeFrom="margin">
-                  <wp14:pctWidth>0</wp14:pctWidth>
-                </wp14:sizeRelH>
-                <wp14:sizeRelV relativeFrom="margin">
-                  <wp14:pctHeight>0</wp14:pctHeight>
-                </wp14:sizeRelV>
-              </wp:anchor>
-            </w:drawing>
-          </mc:Choice>
-          <mc:Fallback>
-            <w:pict>
-              <v:shape w14:anchorId="58B25BF0" id="_x0000_s1028" type="#_x0000_t202" style="position:absolute;margin-left:63pt;margin-top:198.75pt;width:92.25pt;height:21.75pt;z-index:251663360;visibility:visible;mso-wrap-style:square;mso-width-percent:0;mso-height-percent:0;mso-wrap-distance-left:9pt;mso-wrap-distance-top:3.6pt;mso-wrap-distance-right:9pt;mso-wrap-distance-bottom:3.6pt;mso-position-horizontal:absolute;mso-position-horizontal-relative:text;mso-position-vertical:absolute;mso-position-vertical-relative:text;mso-width-percent:0;mso-height-percent:0;mso-width-relative:margin;mso-height-relative:margin;v-text-anchor:top" o:gfxdata="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">
-                <v:textbox>
-                  <w:txbxContent>
-                    <w:p>
-                      <w:r>
-                        <w:t>Organize button</w:t>
-                      </w:r>
-                    </w:p>
-                  </w:txbxContent>
-                </v:textbox>
-                <w10:wrap type="square"/>
-              </v:shape>
             </w:pict>
           </mc:Fallback>
         </mc:AlternateContent>
@@ -509,13 +725,7 @@
                           </w:p>
                           <w:p>
                             <w:r>
-                              <w:t xml:space="preserve">By </w:t>
-                            </w:r>
-                            <w:r>
-                              <w:t xml:space="preserve">month &amp; </w:t>
-                            </w:r>
-                            <w:r>
-                              <w:t xml:space="preserve">year </w:t>
+                              <w:t xml:space="preserve">By month &amp; year </w:t>
                             </w:r>
                             <w:proofErr w:type="spellStart"/>
                             <w:r>
@@ -553,7 +763,7 @@
           </mc:Choice>
           <mc:Fallback>
             <w:pict>
-              <v:shape w14:anchorId="48BAE918" id="_x0000_s1029" type="#_x0000_t202" style="position:absolute;margin-left:26.25pt;margin-top:112.5pt;width:185.9pt;height:73.5pt;z-index:251661312;visibility:visible;mso-wrap-style:square;mso-width-percent:400;mso-height-percent:0;mso-wrap-distance-left:9pt;mso-wrap-distance-top:3.6pt;mso-wrap-distance-right:9pt;mso-wrap-distance-bottom:3.6pt;mso-position-horizontal:absolute;mso-position-horizontal-relative:text;mso-position-vertical:absolute;mso-position-vertical-relative:text;mso-width-percent:400;mso-height-percent:0;mso-width-relative:margin;mso-height-relative:margin;v-text-anchor:top" o:gfxdata="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">
+              <v:shape w14:anchorId="48BAE918" id="_x0000_s1031" type="#_x0000_t202" style="position:absolute;margin-left:26.25pt;margin-top:112.5pt;width:185.9pt;height:73.5pt;z-index:251661312;visibility:visible;mso-wrap-style:square;mso-width-percent:400;mso-height-percent:0;mso-wrap-distance-left:9pt;mso-wrap-distance-top:3.6pt;mso-wrap-distance-right:9pt;mso-wrap-distance-bottom:3.6pt;mso-position-horizontal:absolute;mso-position-horizontal-relative:text;mso-position-vertical:absolute;mso-position-vertical-relative:text;mso-width-percent:400;mso-height-percent:0;mso-width-relative:margin;mso-height-relative:margin;v-text-anchor:top" o:gfxdata="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">
                 <v:textbox>
                   <w:txbxContent>
                     <w:p>
@@ -568,13 +778,7 @@
                     </w:p>
                     <w:p>
                       <w:r>
-                        <w:t xml:space="preserve">By </w:t>
-                      </w:r>
-                      <w:r>
-                        <w:t xml:space="preserve">month &amp; </w:t>
-                      </w:r>
-                      <w:r>
-                        <w:t xml:space="preserve">year </w:t>
+                        <w:t xml:space="preserve">By month &amp; year </w:t>
                       </w:r>
                       <w:proofErr w:type="spellStart"/>
                       <w:r>
@@ -609,6 +813,196 @@
         <w:t>Project File Organizer v2</w:t>
       </w:r>
     </w:p>
+    <w:p>
+      <w:pPr>
+        <w:rPr>
+          <w:b/>
+          <w:bCs/>
+        </w:rPr>
+      </w:pPr>
+    </w:p>
+    <w:p>
+      <w:pPr>
+        <w:rPr>
+          <w:b/>
+          <w:bCs/>
+        </w:rPr>
+      </w:pPr>
+    </w:p>
+    <w:p>
+      <w:pPr>
+        <w:rPr>
+          <w:b/>
+          <w:bCs/>
+        </w:rPr>
+      </w:pPr>
+    </w:p>
+    <w:p>
+      <w:pPr>
+        <w:rPr>
+          <w:b/>
+          <w:bCs/>
+        </w:rPr>
+      </w:pPr>
+    </w:p>
+    <w:p>
+      <w:pPr>
+        <w:rPr>
+          <w:b/>
+          <w:bCs/>
+        </w:rPr>
+      </w:pPr>
+    </w:p>
+    <w:p>
+      <w:pPr>
+        <w:rPr>
+          <w:b/>
+          <w:bCs/>
+        </w:rPr>
+      </w:pPr>
+    </w:p>
+    <w:p>
+      <w:pPr>
+        <w:rPr>
+          <w:b/>
+          <w:bCs/>
+        </w:rPr>
+      </w:pPr>
+    </w:p>
+    <w:p>
+      <w:pPr>
+        <w:rPr>
+          <w:b/>
+          <w:bCs/>
+        </w:rPr>
+      </w:pPr>
+    </w:p>
+    <w:p>
+      <w:pPr>
+        <w:rPr>
+          <w:b/>
+          <w:bCs/>
+        </w:rPr>
+      </w:pPr>
+    </w:p>
+    <w:p>
+      <w:pPr>
+        <w:rPr>
+          <w:b/>
+          <w:bCs/>
+        </w:rPr>
+      </w:pPr>
+    </w:p>
+    <w:p>
+      <w:pPr>
+        <w:rPr>
+          <w:b/>
+          <w:bCs/>
+        </w:rPr>
+      </w:pPr>
+    </w:p>
+    <w:p>
+      <w:pPr>
+        <w:rPr>
+          <w:b/>
+          <w:bCs/>
+        </w:rPr>
+      </w:pPr>
+    </w:p>
+    <w:p>
+      <w:pPr>
+        <w:rPr>
+          <w:b/>
+          <w:bCs/>
+        </w:rPr>
+      </w:pPr>
+    </w:p>
+    <w:p>
+      <w:pPr>
+        <w:rPr>
+          <w:b/>
+          <w:bCs/>
+        </w:rPr>
+      </w:pPr>
+    </w:p>
+    <w:p>
+      <w:pPr>
+        <w:rPr>
+          <w:b/>
+          <w:bCs/>
+        </w:rPr>
+      </w:pPr>
+    </w:p>
+    <w:p>
+      <w:pPr>
+        <w:pStyle w:val="ListParagraph"/>
+        <w:numPr>
+          <w:ilvl w:val="0"/>
+          <w:numId w:val="1"/>
+        </w:numPr>
+        <w:rPr>
+          <w:b/>
+          <w:bCs/>
+        </w:rPr>
+      </w:pPr>
+      <w:r>
+        <w:rPr>
+          <w:b/>
+          <w:bCs/>
+        </w:rPr>
+        <w:t xml:space="preserve">By year </w:t>
+      </w:r>
+      <w:proofErr w:type="spellStart"/>
+      <w:r>
+        <w:rPr>
+          <w:b/>
+          <w:bCs/>
+        </w:rPr>
+        <w:t>radiobutton</w:t>
+      </w:r>
+      <w:proofErr w:type="spellEnd"/>
+    </w:p>
+    <w:p>
+      <w:pPr>
+        <w:pStyle w:val="ListParagraph"/>
+      </w:pPr>
+      <w:r>
+        <w:t>If user select this, then source and destination button will show.</w:t>
+      </w:r>
+    </w:p>
+    <w:p>
+      <w:pPr>
+        <w:pStyle w:val="ListParagraph"/>
+      </w:pPr>
+      <w:r>
+        <w:t xml:space="preserve">Destination </w:t>
+      </w:r>
+      <w:proofErr w:type="spellStart"/>
+      <w:r>
+        <w:t>btn</w:t>
+      </w:r>
+      <w:proofErr w:type="spellEnd"/>
+      <w:r>
+        <w:t xml:space="preserve"> will be disable until source click or it contains a path.</w:t>
+      </w:r>
+    </w:p>
+    <w:p>
+      <w:pPr>
+        <w:pStyle w:val="ListParagraph"/>
+      </w:pPr>
+      <w:r>
+        <w:t>When both have path, organize button enables and organize the files.</w:t>
+      </w:r>
+    </w:p>
+    <w:p>
+      <w:pPr>
+        <w:pStyle w:val="ListParagraph"/>
+        <w:rPr>
+          <w:b/>
+          <w:bCs/>
+        </w:rPr>
+      </w:pPr>
+    </w:p>
     <w:sectPr>
       <w:pgSz w:w="11906" w:h="16838"/>
       <w:pgMar w:top="1440" w:right="1440" w:bottom="1440" w:left="1440" w:header="708" w:footer="708" w:gutter="0"/>
@@ -617,6 +1011,103 @@
     </w:sectPr>
   </w:body>
 </w:document>
+</file>
+
+<file path=word/numbering.xml><?xml version="1.0" encoding="utf-8"?>
+<w:numbering xmlns:wpc="http://schemas.microsoft.com/office/word/2010/wordprocessingCanvas" xmlns:cx="http://schemas.microsoft.com/office/drawing/2014/chartex" xmlns:cx1="http://schemas.microsoft.com/office/drawing/2015/9/8/chartex" xmlns:cx2="http://schemas.microsoft.com/office/drawing/2015/10/21/chartex" xmlns:cx3="http://schemas.microsoft.com/office/drawing/2016/5/9/chartex" xmlns:cx4="http://schemas.microsoft.com/office/drawing/2016/5/10/chartex" xmlns:cx5="http://schemas.microsoft.com/office/drawing/2016/5/11/chartex" xmlns:cx6="http://schemas.microsoft.com/office/drawing/2016/5/12/chartex" xmlns:cx7="http://schemas.microsoft.com/office/drawing/2016/5/13/chartex" xmlns:cx8="http://schemas.microsoft.com/office/drawing/2016/5/14/chartex" xmlns:mc="http://schemas.openxmlformats.org/markup-compatibility/2006" xmlns:aink="http://schemas.microsoft.com/office/drawing/2016/ink" xmlns:am3d="http://schemas.microsoft.com/office/drawing/2017/model3d" xmlns:o="urn:schemas-microsoft-com:office:office" xmlns:oel="http://schemas.microsoft.com/office/2019/extlst" xmlns:r="http://schemas.openxmlformats.org/officeDocument/2006/relationships" xmlns:m="http://schemas.openxmlformats.org/officeDocument/2006/math" xmlns:v="urn:schemas-microsoft-com:vml" xmlns:wp14="http://schemas.microsoft.com/office/word/2010/wordprocessingDrawing" xmlns:wp="http://schemas.openxmlformats.org/drawingml/2006/wordprocessingDrawing" xmlns:w10="urn:schemas-microsoft-com:office:word" xmlns:w="http://schemas.openxmlformats.org/wordprocessingml/2006/main" xmlns:w14="http://schemas.microsoft.com/office/word/2010/wordml" xmlns:w15="http://schemas.microsoft.com/office/word/2012/wordml" xmlns:w16cex="http://schemas.microsoft.com/office/word/2018/wordml/cex" xmlns:w16cid="http://schemas.microsoft.com/office/word/2016/wordml/cid" xmlns:w16="http://schemas.microsoft.com/office/word/2018/wordml" xmlns:w16sdtdh="http://schemas.microsoft.com/office/word/2020/wordml/sdtdatahash" xmlns:w16se="http://schemas.microsoft.com/office/word/2015/wordml/symex" xmlns:wpg="http://schemas.microsoft.com/office/word/2010/wordprocessingGroup" xmlns:wpi="http://schemas.microsoft.com/office/word/2010/wordprocessingInk" xmlns:wne="http://schemas.microsoft.com/office/word/2006/wordml" xmlns:wps="http://schemas.microsoft.com/office/word/2010/wordprocessingShape" mc:Ignorable="w14 w15 w16se w16cid w16 w16cex w16sdtdh wp14">
+  <w:abstractNum w:abstractNumId="0" w15:restartNumberingAfterBreak="0">
+    <w:nsid w:val="1BEF64C9"/>
+    <w:multiLevelType w:val="hybridMultilevel"/>
+    <w:tmpl w:val="9EC0CBC4"/>
+    <w:lvl w:ilvl="0" w:tplc="08090011">
+      <w:start w:val="1"/>
+      <w:numFmt w:val="decimal"/>
+      <w:lvlText w:val="%1)"/>
+      <w:lvlJc w:val="left"/>
+      <w:pPr>
+        <w:ind w:left="720" w:hanging="360"/>
+      </w:pPr>
+      <w:rPr>
+        <w:rFonts w:hint="default"/>
+      </w:rPr>
+    </w:lvl>
+    <w:lvl w:ilvl="1" w:tplc="08090019" w:tentative="1">
+      <w:start w:val="1"/>
+      <w:numFmt w:val="lowerLetter"/>
+      <w:lvlText w:val="%2."/>
+      <w:lvlJc w:val="left"/>
+      <w:pPr>
+        <w:ind w:left="1440" w:hanging="360"/>
+      </w:pPr>
+    </w:lvl>
+    <w:lvl w:ilvl="2" w:tplc="0809001B" w:tentative="1">
+      <w:start w:val="1"/>
+      <w:numFmt w:val="lowerRoman"/>
+      <w:lvlText w:val="%3."/>
+      <w:lvlJc w:val="right"/>
+      <w:pPr>
+        <w:ind w:left="2160" w:hanging="180"/>
+      </w:pPr>
+    </w:lvl>
+    <w:lvl w:ilvl="3" w:tplc="0809000F" w:tentative="1">
+      <w:start w:val="1"/>
+      <w:numFmt w:val="decimal"/>
+      <w:lvlText w:val="%4."/>
+      <w:lvlJc w:val="left"/>
+      <w:pPr>
+        <w:ind w:left="2880" w:hanging="360"/>
+      </w:pPr>
+    </w:lvl>
+    <w:lvl w:ilvl="4" w:tplc="08090019" w:tentative="1">
+      <w:start w:val="1"/>
+      <w:numFmt w:val="lowerLetter"/>
+      <w:lvlText w:val="%5."/>
+      <w:lvlJc w:val="left"/>
+      <w:pPr>
+        <w:ind w:left="3600" w:hanging="360"/>
+      </w:pPr>
+    </w:lvl>
+    <w:lvl w:ilvl="5" w:tplc="0809001B" w:tentative="1">
+      <w:start w:val="1"/>
+      <w:numFmt w:val="lowerRoman"/>
+      <w:lvlText w:val="%6."/>
+      <w:lvlJc w:val="right"/>
+      <w:pPr>
+        <w:ind w:left="4320" w:hanging="180"/>
+      </w:pPr>
+    </w:lvl>
+    <w:lvl w:ilvl="6" w:tplc="0809000F" w:tentative="1">
+      <w:start w:val="1"/>
+      <w:numFmt w:val="decimal"/>
+      <w:lvlText w:val="%7."/>
+      <w:lvlJc w:val="left"/>
+      <w:pPr>
+        <w:ind w:left="5040" w:hanging="360"/>
+      </w:pPr>
+    </w:lvl>
+    <w:lvl w:ilvl="7" w:tplc="08090019" w:tentative="1">
+      <w:start w:val="1"/>
+      <w:numFmt w:val="lowerLetter"/>
+      <w:lvlText w:val="%8."/>
+      <w:lvlJc w:val="left"/>
+      <w:pPr>
+        <w:ind w:left="5760" w:hanging="360"/>
+      </w:pPr>
+    </w:lvl>
+    <w:lvl w:ilvl="8" w:tplc="0809001B" w:tentative="1">
+      <w:start w:val="1"/>
+      <w:numFmt w:val="lowerRoman"/>
+      <w:lvlText w:val="%9."/>
+      <w:lvlJc w:val="right"/>
+      <w:pPr>
+        <w:ind w:left="6480" w:hanging="180"/>
+      </w:pPr>
+    </w:lvl>
+  </w:abstractNum>
+  <w:num w:numId="1" w16cid:durableId="2128234402">
+    <w:abstractNumId w:val="0"/>
+  </w:num>
+</w:numbering>
 </file>
 
 <file path=word/styles.xml><?xml version="1.0" encoding="utf-8"?>
@@ -1046,6 +1537,17 @@
     <w:semiHidden/>
     <w:unhideWhenUsed/>
   </w:style>
+  <w:style w:type="paragraph" w:styleId="ListParagraph">
+    <w:name w:val="List Paragraph"/>
+    <w:basedOn w:val="Normal"/>
+    <w:uiPriority w:val="34"/>
+    <w:qFormat/>
+    <w:rsid w:val="00854674"/>
+    <w:pPr>
+      <w:ind w:left="720"/>
+      <w:contextualSpacing/>
+    </w:pPr>
+  </w:style>
 </w:styles>
 </file>
 

--- a/File Organizer/Project File Organizer v2.docx
+++ b/File Organizer/Project File Organizer v2.docx
@@ -1,6 +1,6 @@
 
 <file path=word/document.xml><?xml version="1.0" encoding="utf-8"?>
-<w:document xmlns:wpc="http://schemas.microsoft.com/office/word/2010/wordprocessingCanvas" xmlns:cx="http://schemas.microsoft.com/office/drawing/2014/chartex" xmlns:cx1="http://schemas.microsoft.com/office/drawing/2015/9/8/chartex" xmlns:cx2="http://schemas.microsoft.com/office/drawing/2015/10/21/chartex" xmlns:cx3="http://schemas.microsoft.com/office/drawing/2016/5/9/chartex" xmlns:cx4="http://schemas.microsoft.com/office/drawing/2016/5/10/chartex" xmlns:cx5="http://schemas.microsoft.com/office/drawing/2016/5/11/chartex" xmlns:cx6="http://schemas.microsoft.com/office/drawing/2016/5/12/chartex" xmlns:cx7="http://schemas.microsoft.com/office/drawing/2016/5/13/chartex" xmlns:cx8="http://schemas.microsoft.com/office/drawing/2016/5/14/chartex" xmlns:mc="http://schemas.openxmlformats.org/markup-compatibility/2006" xmlns:aink="http://schemas.microsoft.com/office/drawing/2016/ink" xmlns:am3d="http://schemas.microsoft.com/office/drawing/2017/model3d" xmlns:o="urn:schemas-microsoft-com:office:office" xmlns:oel="http://schemas.microsoft.com/office/2019/extlst" xmlns:r="http://schemas.openxmlformats.org/officeDocument/2006/relationships" xmlns:m="http://schemas.openxmlformats.org/officeDocument/2006/math" xmlns:v="urn:schemas-microsoft-com:vml" xmlns:wp14="http://schemas.microsoft.com/office/word/2010/wordprocessingDrawing" xmlns:wp="http://schemas.openxmlformats.org/drawingml/2006/wordprocessingDrawing" xmlns:w10="urn:schemas-microsoft-com:office:word" xmlns:w="http://schemas.openxmlformats.org/wordprocessingml/2006/main" xmlns:w14="http://schemas.microsoft.com/office/word/2010/wordml" xmlns:w15="http://schemas.microsoft.com/office/word/2012/wordml" xmlns:w16cex="http://schemas.microsoft.com/office/word/2018/wordml/cex" xmlns:w16cid="http://schemas.microsoft.com/office/word/2016/wordml/cid" xmlns:w16="http://schemas.microsoft.com/office/word/2018/wordml" xmlns:w16sdtdh="http://schemas.microsoft.com/office/word/2020/wordml/sdtdatahash" xmlns:w16se="http://schemas.microsoft.com/office/word/2015/wordml/symex" xmlns:wpg="http://schemas.microsoft.com/office/word/2010/wordprocessingGroup" xmlns:wpi="http://schemas.microsoft.com/office/word/2010/wordprocessingInk" xmlns:wne="http://schemas.microsoft.com/office/word/2006/wordml" xmlns:wps="http://schemas.microsoft.com/office/word/2010/wordprocessingShape" mc:Ignorable="w14 w15 w16se w16cid w16 w16cex w16sdtdh wp14">
+<w:document xmlns:wpc="http://schemas.microsoft.com/office/word/2010/wordprocessingCanvas" xmlns:cx="http://schemas.microsoft.com/office/drawing/2014/chartex" xmlns:cx1="http://schemas.microsoft.com/office/drawing/2015/9/8/chartex" xmlns:cx2="http://schemas.microsoft.com/office/drawing/2015/10/21/chartex" xmlns:cx3="http://schemas.microsoft.com/office/drawing/2016/5/9/chartex" xmlns:cx4="http://schemas.microsoft.com/office/drawing/2016/5/10/chartex" xmlns:cx5="http://schemas.microsoft.com/office/drawing/2016/5/11/chartex" xmlns:cx6="http://schemas.microsoft.com/office/drawing/2016/5/12/chartex" xmlns:cx7="http://schemas.microsoft.com/office/drawing/2016/5/13/chartex" xmlns:cx8="http://schemas.microsoft.com/office/drawing/2016/5/14/chartex" xmlns:mc="http://schemas.openxmlformats.org/markup-compatibility/2006" xmlns:aink="http://schemas.microsoft.com/office/drawing/2016/ink" xmlns:am3d="http://schemas.microsoft.com/office/drawing/2017/model3d" xmlns:o="urn:schemas-microsoft-com:office:office" xmlns:oel="http://schemas.microsoft.com/office/2019/extlst" xmlns:r="http://schemas.openxmlformats.org/officeDocument/2006/relationships" xmlns:m="http://schemas.openxmlformats.org/officeDocument/2006/math" xmlns:v="urn:schemas-microsoft-com:vml" xmlns:wp14="http://schemas.microsoft.com/office/word/2010/wordprocessingDrawing" xmlns:wp="http://schemas.openxmlformats.org/drawingml/2006/wordprocessingDrawing" xmlns:w10="urn:schemas-microsoft-com:office:word" xmlns:w="http://schemas.openxmlformats.org/wordprocessingml/2006/main" xmlns:w14="http://schemas.microsoft.com/office/word/2010/wordml" xmlns:w15="http://schemas.microsoft.com/office/word/2012/wordml" xmlns:w16cex="http://schemas.microsoft.com/office/word/2018/wordml/cex" xmlns:w16cid="http://schemas.microsoft.com/office/word/2016/wordml/cid" xmlns:w16="http://schemas.microsoft.com/office/word/2018/wordml" xmlns:w16du="http://schemas.microsoft.com/office/word/2023/wordml/word16du" xmlns:w16sdtdh="http://schemas.microsoft.com/office/word/2020/wordml/sdtdatahash" xmlns:w16se="http://schemas.microsoft.com/office/word/2015/wordml/symex" xmlns:wpg="http://schemas.microsoft.com/office/word/2010/wordprocessingGroup" xmlns:wpi="http://schemas.microsoft.com/office/word/2010/wordprocessingInk" xmlns:wne="http://schemas.microsoft.com/office/word/2006/wordml" xmlns:wps="http://schemas.microsoft.com/office/word/2010/wordprocessingShape" mc:Ignorable="w14 w15 w16se w16cid w16 w16cex w16sdtdh wp14">
   <w:body>
     <w:p>
       <w:pPr>
@@ -997,11 +997,50 @@
     <w:p>
       <w:pPr>
         <w:pStyle w:val="ListParagraph"/>
-        <w:rPr>
-          <w:b/>
-          <w:bCs/>
-        </w:rPr>
-      </w:pPr>
+        <w:numPr>
+          <w:ilvl w:val="0"/>
+          <w:numId w:val="1"/>
+        </w:numPr>
+        <w:rPr>
+          <w:b/>
+          <w:bCs/>
+        </w:rPr>
+      </w:pPr>
+      <w:r>
+        <w:rPr>
+          <w:b/>
+          <w:bCs/>
+        </w:rPr>
+        <w:t>Logs</w:t>
+      </w:r>
+    </w:p>
+    <w:p>
+      <w:pPr>
+        <w:pStyle w:val="ListParagraph"/>
+      </w:pPr>
+      <w:r>
+        <w:t xml:space="preserve">Design like </w:t>
+      </w:r>
+      <w:proofErr w:type="spellStart"/>
+      <w:r>
+        <w:t>idm</w:t>
+      </w:r>
+      <w:proofErr w:type="spellEnd"/>
+      <w:r>
+        <w:t xml:space="preserve"> downloaded list</w:t>
+      </w:r>
+    </w:p>
+    <w:p/>
+    <w:p/>
+    <w:p>
+      <w:pPr>
+        <w:tabs>
+          <w:tab w:val="left" w:pos="7330"/>
+        </w:tabs>
+      </w:pPr>
+      <w:r>
+        <w:tab/>
+      </w:r>
     </w:p>
     <w:sectPr>
       <w:pgSz w:w="11906" w:h="16838"/>
@@ -1014,7 +1053,7 @@
 </file>
 
 <file path=word/numbering.xml><?xml version="1.0" encoding="utf-8"?>
-<w:numbering xmlns:wpc="http://schemas.microsoft.com/office/word/2010/wordprocessingCanvas" xmlns:cx="http://schemas.microsoft.com/office/drawing/2014/chartex" xmlns:cx1="http://schemas.microsoft.com/office/drawing/2015/9/8/chartex" xmlns:cx2="http://schemas.microsoft.com/office/drawing/2015/10/21/chartex" xmlns:cx3="http://schemas.microsoft.com/office/drawing/2016/5/9/chartex" xmlns:cx4="http://schemas.microsoft.com/office/drawing/2016/5/10/chartex" xmlns:cx5="http://schemas.microsoft.com/office/drawing/2016/5/11/chartex" xmlns:cx6="http://schemas.microsoft.com/office/drawing/2016/5/12/chartex" xmlns:cx7="http://schemas.microsoft.com/office/drawing/2016/5/13/chartex" xmlns:cx8="http://schemas.microsoft.com/office/drawing/2016/5/14/chartex" xmlns:mc="http://schemas.openxmlformats.org/markup-compatibility/2006" xmlns:aink="http://schemas.microsoft.com/office/drawing/2016/ink" xmlns:am3d="http://schemas.microsoft.com/office/drawing/2017/model3d" xmlns:o="urn:schemas-microsoft-com:office:office" xmlns:oel="http://schemas.microsoft.com/office/2019/extlst" xmlns:r="http://schemas.openxmlformats.org/officeDocument/2006/relationships" xmlns:m="http://schemas.openxmlformats.org/officeDocument/2006/math" xmlns:v="urn:schemas-microsoft-com:vml" xmlns:wp14="http://schemas.microsoft.com/office/word/2010/wordprocessingDrawing" xmlns:wp="http://schemas.openxmlformats.org/drawingml/2006/wordprocessingDrawing" xmlns:w10="urn:schemas-microsoft-com:office:word" xmlns:w="http://schemas.openxmlformats.org/wordprocessingml/2006/main" xmlns:w14="http://schemas.microsoft.com/office/word/2010/wordml" xmlns:w15="http://schemas.microsoft.com/office/word/2012/wordml" xmlns:w16cex="http://schemas.microsoft.com/office/word/2018/wordml/cex" xmlns:w16cid="http://schemas.microsoft.com/office/word/2016/wordml/cid" xmlns:w16="http://schemas.microsoft.com/office/word/2018/wordml" xmlns:w16sdtdh="http://schemas.microsoft.com/office/word/2020/wordml/sdtdatahash" xmlns:w16se="http://schemas.microsoft.com/office/word/2015/wordml/symex" xmlns:wpg="http://schemas.microsoft.com/office/word/2010/wordprocessingGroup" xmlns:wpi="http://schemas.microsoft.com/office/word/2010/wordprocessingInk" xmlns:wne="http://schemas.microsoft.com/office/word/2006/wordml" xmlns:wps="http://schemas.microsoft.com/office/word/2010/wordprocessingShape" mc:Ignorable="w14 w15 w16se w16cid w16 w16cex w16sdtdh wp14">
+<w:numbering xmlns:wpc="http://schemas.microsoft.com/office/word/2010/wordprocessingCanvas" xmlns:cx="http://schemas.microsoft.com/office/drawing/2014/chartex" xmlns:cx1="http://schemas.microsoft.com/office/drawing/2015/9/8/chartex" xmlns:cx2="http://schemas.microsoft.com/office/drawing/2015/10/21/chartex" xmlns:cx3="http://schemas.microsoft.com/office/drawing/2016/5/9/chartex" xmlns:cx4="http://schemas.microsoft.com/office/drawing/2016/5/10/chartex" xmlns:cx5="http://schemas.microsoft.com/office/drawing/2016/5/11/chartex" xmlns:cx6="http://schemas.microsoft.com/office/drawing/2016/5/12/chartex" xmlns:cx7="http://schemas.microsoft.com/office/drawing/2016/5/13/chartex" xmlns:cx8="http://schemas.microsoft.com/office/drawing/2016/5/14/chartex" xmlns:mc="http://schemas.openxmlformats.org/markup-compatibility/2006" xmlns:aink="http://schemas.microsoft.com/office/drawing/2016/ink" xmlns:am3d="http://schemas.microsoft.com/office/drawing/2017/model3d" xmlns:o="urn:schemas-microsoft-com:office:office" xmlns:oel="http://schemas.microsoft.com/office/2019/extlst" xmlns:r="http://schemas.openxmlformats.org/officeDocument/2006/relationships" xmlns:m="http://schemas.openxmlformats.org/officeDocument/2006/math" xmlns:v="urn:schemas-microsoft-com:vml" xmlns:wp14="http://schemas.microsoft.com/office/word/2010/wordprocessingDrawing" xmlns:wp="http://schemas.openxmlformats.org/drawingml/2006/wordprocessingDrawing" xmlns:w10="urn:schemas-microsoft-com:office:word" xmlns:w="http://schemas.openxmlformats.org/wordprocessingml/2006/main" xmlns:w14="http://schemas.microsoft.com/office/word/2010/wordml" xmlns:w15="http://schemas.microsoft.com/office/word/2012/wordml" xmlns:w16cex="http://schemas.microsoft.com/office/word/2018/wordml/cex" xmlns:w16cid="http://schemas.microsoft.com/office/word/2016/wordml/cid" xmlns:w16="http://schemas.microsoft.com/office/word/2018/wordml" xmlns:w16du="http://schemas.microsoft.com/office/word/2023/wordml/word16du" xmlns:w16sdtdh="http://schemas.microsoft.com/office/word/2020/wordml/sdtdatahash" xmlns:w16se="http://schemas.microsoft.com/office/word/2015/wordml/symex" xmlns:wpg="http://schemas.microsoft.com/office/word/2010/wordprocessingGroup" xmlns:wpi="http://schemas.microsoft.com/office/word/2010/wordprocessingInk" xmlns:wne="http://schemas.microsoft.com/office/word/2006/wordml" xmlns:wps="http://schemas.microsoft.com/office/word/2010/wordprocessingShape" mc:Ignorable="w14 w15 w16se w16cid w16 w16cex w16sdtdh wp14">
   <w:abstractNum w:abstractNumId="0" w15:restartNumberingAfterBreak="0">
     <w:nsid w:val="1BEF64C9"/>
     <w:multiLevelType w:val="hybridMultilevel"/>
